--- a/Project Documents/TTH Team 2 Project 1 Proposal.docx
+++ b/Project Documents/TTH Team 2 Project 1 Proposal.docx
@@ -58,6 +58,51 @@
         <w:rPr>
           <w:u w:val="single"/>
         </w:rPr>
+        <w:t>Introduction</w:t>
+      </w:r>
+      <w:r>
+        <w:t>:</w:t>
+      </w:r>
+    </w:p>
+    <w:p>
+      <w:r>
+        <w:t xml:space="preserve">The government shutdown is something that we are currently living in, and something that we believe has various effects on the United States </w:t>
+      </w:r>
+      <w:proofErr w:type="gramStart"/>
+      <w:r>
+        <w:t>on the whole</w:t>
+      </w:r>
+      <w:proofErr w:type="gramEnd"/>
+      <w:r>
+        <w:t xml:space="preserve">. This project aims to look for the effects on stock prices, transportation, </w:t>
+      </w:r>
+      <w:r>
+        <w:t>c</w:t>
+      </w:r>
+      <w:r>
+        <w:t xml:space="preserve">rime </w:t>
+      </w:r>
+      <w:r>
+        <w:t xml:space="preserve">and the areas of the country affected </w:t>
+      </w:r>
+      <w:r>
+        <w:t xml:space="preserve">during these times of shutdown. </w:t>
+      </w:r>
+    </w:p>
+    <w:p>
+      <w:pPr>
+        <w:rPr>
+          <w:u w:val="single"/>
+        </w:rPr>
+      </w:pPr>
+      <w:bookmarkStart w:id="0" w:name="_GoBack"/>
+      <w:bookmarkEnd w:id="0"/>
+    </w:p>
+    <w:p>
+      <w:r>
+        <w:rPr>
+          <w:u w:val="single"/>
+        </w:rPr>
         <w:t>Hypothesis</w:t>
       </w:r>
       <w:r>
@@ -65,28 +110,17 @@
       </w:r>
     </w:p>
     <w:p>
-      <w:r>
-        <w:t xml:space="preserve">The government shutdown is something that we are currently living in, and something that we believe has various effects on the United States </w:t>
-      </w:r>
-      <w:proofErr w:type="gramStart"/>
-      <w:r>
-        <w:t>on the whole</w:t>
-      </w:r>
-      <w:proofErr w:type="gramEnd"/>
-      <w:r>
-        <w:t xml:space="preserve">. This project aims to look for the effects on stock prices, transportation, </w:t>
-      </w:r>
-      <w:r>
-        <w:t>c</w:t>
-      </w:r>
-      <w:r>
-        <w:t xml:space="preserve">rime </w:t>
-      </w:r>
-      <w:r>
-        <w:t xml:space="preserve">and the areas of the country affected </w:t>
-      </w:r>
-      <w:r>
-        <w:t xml:space="preserve">during these times of shutdown. </w:t>
+      <w:pPr>
+        <w:pStyle w:val="NoSpacing"/>
+        <w:rPr>
+          <w:rFonts w:cstheme="minorHAnsi"/>
+        </w:rPr>
+      </w:pPr>
+      <w:r>
+        <w:rPr>
+          <w:rFonts w:cstheme="minorHAnsi"/>
+        </w:rPr>
+        <w:t>Does the level of unification of the US government act as a predictor of the likelihood of a government shutdown? And is this moderated by the approval ratings of the president &amp; congress? Unification is defined as how closely the various branches of government are aligned with the party of the current president.</w:t>
       </w:r>
     </w:p>
     <w:p>
@@ -214,12 +248,7 @@
         <w:t xml:space="preserve">Stock Prices </w:t>
       </w:r>
       <w:r>
-        <w:t>(Yahoo Finance</w:t>
-      </w:r>
-      <w:bookmarkStart w:id="0" w:name="_GoBack"/>
-      <w:bookmarkEnd w:id="0"/>
-      <w:r>
-        <w:t xml:space="preserve">) </w:t>
+        <w:t xml:space="preserve">(Yahoo Finance) </w:t>
       </w:r>
       <w:r>
         <w:t xml:space="preserve">– Crime Rates – Airport Traffic </w:t>
@@ -276,6 +305,7 @@
         <w:ind w:left="720"/>
       </w:pPr>
       <w:r>
+        <w:lastRenderedPageBreak/>
         <w:t>Clean data for ranges of specifically shutdown dates.</w:t>
       </w:r>
     </w:p>
@@ -306,6 +336,7 @@
       </w:pPr>
     </w:p>
     <w:sectPr>
+      <w:footerReference w:type="default" r:id="rId7"/>
       <w:pgSz w:w="12240" w:h="15840"/>
       <w:pgMar w:top="1440" w:right="1440" w:bottom="1440" w:left="1440" w:header="720" w:footer="720" w:gutter="0"/>
       <w:cols w:space="720"/>
@@ -315,9 +346,199 @@
 </w:document>
 </file>
 
+<file path=word/endnotes.xml><?xml version="1.0" encoding="utf-8"?>
+<w:endnotes xmlns:wpc="http://schemas.microsoft.com/office/word/2010/wordprocessingCanvas" xmlns:cx="http://schemas.microsoft.com/office/drawing/2014/chartex" xmlns:cx1="http://schemas.microsoft.com/office/drawing/2015/9/8/chartex" xmlns:cx2="http://schemas.microsoft.com/office/drawing/2015/10/21/chartex" xmlns:cx3="http://schemas.microsoft.com/office/drawing/2016/5/9/chartex" xmlns:cx4="http://schemas.microsoft.com/office/drawing/2016/5/10/chartex" xmlns:cx5="http://schemas.microsoft.com/office/drawing/2016/5/11/chartex" xmlns:cx6="http://schemas.microsoft.com/office/drawing/2016/5/12/chartex" xmlns:cx7="http://schemas.microsoft.com/office/drawing/2016/5/13/chartex" xmlns:cx8="http://schemas.microsoft.com/office/drawing/2016/5/14/chartex" xmlns:mc="http://schemas.openxmlformats.org/markup-compatibility/2006" xmlns:aink="http://schemas.microsoft.com/office/drawing/2016/ink" xmlns:am3d="http://schemas.microsoft.com/office/drawing/2017/model3d" xmlns:o="urn:schemas-microsoft-com:office:office" xmlns:r="http://schemas.openxmlformats.org/officeDocument/2006/relationships" xmlns:m="http://schemas.openxmlformats.org/officeDocument/2006/math" xmlns:v="urn:schemas-microsoft-com:vml" xmlns:wp14="http://schemas.microsoft.com/office/word/2010/wordprocessingDrawing" xmlns:wp="http://schemas.openxmlformats.org/drawingml/2006/wordprocessingDrawing" xmlns:w10="urn:schemas-microsoft-com:office:word" xmlns:w="http://schemas.openxmlformats.org/wordprocessingml/2006/main" xmlns:w14="http://schemas.microsoft.com/office/word/2010/wordml" xmlns:w15="http://schemas.microsoft.com/office/word/2012/wordml" xmlns:w16cid="http://schemas.microsoft.com/office/word/2016/wordml/cid" xmlns:w16se="http://schemas.microsoft.com/office/word/2015/wordml/symex" xmlns:wpg="http://schemas.microsoft.com/office/word/2010/wordprocessingGroup" xmlns:wpi="http://schemas.microsoft.com/office/word/2010/wordprocessingInk" xmlns:wne="http://schemas.microsoft.com/office/word/2006/wordml" xmlns:wps="http://schemas.microsoft.com/office/word/2010/wordprocessingShape" mc:Ignorable="w14 w15 w16se w16cid wp14">
+  <w:endnote w:type="separator" w:id="-1">
+    <w:p>
+      <w:pPr>
+        <w:spacing w:after="0" w:line="240" w:lineRule="auto"/>
+      </w:pPr>
+      <w:r>
+        <w:separator/>
+      </w:r>
+    </w:p>
+  </w:endnote>
+  <w:endnote w:type="continuationSeparator" w:id="0">
+    <w:p>
+      <w:pPr>
+        <w:spacing w:after="0" w:line="240" w:lineRule="auto"/>
+      </w:pPr>
+      <w:r>
+        <w:continuationSeparator/>
+      </w:r>
+    </w:p>
+  </w:endnote>
+</w:endnotes>
+</file>
+
+<file path=word/footer1.xml><?xml version="1.0" encoding="utf-8"?>
+<w:ftr xmlns:wpc="http://schemas.microsoft.com/office/word/2010/wordprocessingCanvas" xmlns:cx="http://schemas.microsoft.com/office/drawing/2014/chartex" xmlns:cx1="http://schemas.microsoft.com/office/drawing/2015/9/8/chartex" xmlns:cx2="http://schemas.microsoft.com/office/drawing/2015/10/21/chartex" xmlns:cx3="http://schemas.microsoft.com/office/drawing/2016/5/9/chartex" xmlns:cx4="http://schemas.microsoft.com/office/drawing/2016/5/10/chartex" xmlns:cx5="http://schemas.microsoft.com/office/drawing/2016/5/11/chartex" xmlns:cx6="http://schemas.microsoft.com/office/drawing/2016/5/12/chartex" xmlns:cx7="http://schemas.microsoft.com/office/drawing/2016/5/13/chartex" xmlns:cx8="http://schemas.microsoft.com/office/drawing/2016/5/14/chartex" xmlns:mc="http://schemas.openxmlformats.org/markup-compatibility/2006" xmlns:aink="http://schemas.microsoft.com/office/drawing/2016/ink" xmlns:am3d="http://schemas.microsoft.com/office/drawing/2017/model3d" xmlns:o="urn:schemas-microsoft-com:office:office" xmlns:r="http://schemas.openxmlformats.org/officeDocument/2006/relationships" xmlns:m="http://schemas.openxmlformats.org/officeDocument/2006/math" xmlns:v="urn:schemas-microsoft-com:vml" xmlns:wp14="http://schemas.microsoft.com/office/word/2010/wordprocessingDrawing" xmlns:wp="http://schemas.openxmlformats.org/drawingml/2006/wordprocessingDrawing" xmlns:w10="urn:schemas-microsoft-com:office:word" xmlns:w="http://schemas.openxmlformats.org/wordprocessingml/2006/main" xmlns:w14="http://schemas.microsoft.com/office/word/2010/wordml" xmlns:w15="http://schemas.microsoft.com/office/word/2012/wordml" xmlns:w16cid="http://schemas.microsoft.com/office/word/2016/wordml/cid" xmlns:w16se="http://schemas.microsoft.com/office/word/2015/wordml/symex" xmlns:wpg="http://schemas.microsoft.com/office/word/2010/wordprocessingGroup" xmlns:wpi="http://schemas.microsoft.com/office/word/2010/wordprocessingInk" xmlns:wne="http://schemas.microsoft.com/office/word/2006/wordml" xmlns:wps="http://schemas.microsoft.com/office/word/2010/wordprocessingShape" mc:Ignorable="w14 w15 w16se w16cid wp14">
+  <w:p>
+    <w:pPr>
+      <w:pStyle w:val="Footer"/>
+    </w:pPr>
+    <w:fldSimple w:instr=" FILENAME  \* Caps  \* MERGEFORMAT ">
+      <w:r>
+        <w:rPr>
+          <w:noProof/>
+        </w:rPr>
+        <w:t>TTH Team 2 Project 1 Proposal.Docx</w:t>
+      </w:r>
+    </w:fldSimple>
+    <w:r>
+      <w:tab/>
+    </w:r>
+    <w:r>
+      <w:tab/>
+      <w:t xml:space="preserve">Page </w:t>
+    </w:r>
+    <w:r>
+      <w:fldChar w:fldCharType="begin"/>
+    </w:r>
+    <w:r>
+      <w:instrText xml:space="preserve"> PAGE  \* Arabic  \* MERGEFORMAT </w:instrText>
+    </w:r>
+    <w:r>
+      <w:fldChar w:fldCharType="separate"/>
+    </w:r>
+    <w:r>
+      <w:rPr>
+        <w:noProof/>
+      </w:rPr>
+      <w:t>1</w:t>
+    </w:r>
+    <w:r>
+      <w:fldChar w:fldCharType="end"/>
+    </w:r>
+    <w:r>
+      <w:t xml:space="preserve"> of </w:t>
+    </w:r>
+    <w:fldSimple w:instr=" NUMPAGES  \* Arabic  \* MERGEFORMAT ">
+      <w:r>
+        <w:rPr>
+          <w:noProof/>
+        </w:rPr>
+        <w:t>2</w:t>
+      </w:r>
+    </w:fldSimple>
+  </w:p>
+</w:ftr>
+</file>
+
+<file path=word/footnotes.xml><?xml version="1.0" encoding="utf-8"?>
+<w:footnotes xmlns:wpc="http://schemas.microsoft.com/office/word/2010/wordprocessingCanvas" xmlns:cx="http://schemas.microsoft.com/office/drawing/2014/chartex" xmlns:cx1="http://schemas.microsoft.com/office/drawing/2015/9/8/chartex" xmlns:cx2="http://schemas.microsoft.com/office/drawing/2015/10/21/chartex" xmlns:cx3="http://schemas.microsoft.com/office/drawing/2016/5/9/chartex" xmlns:cx4="http://schemas.microsoft.com/office/drawing/2016/5/10/chartex" xmlns:cx5="http://schemas.microsoft.com/office/drawing/2016/5/11/chartex" xmlns:cx6="http://schemas.microsoft.com/office/drawing/2016/5/12/chartex" xmlns:cx7="http://schemas.microsoft.com/office/drawing/2016/5/13/chartex" xmlns:cx8="http://schemas.microsoft.com/office/drawing/2016/5/14/chartex" xmlns:mc="http://schemas.openxmlformats.org/markup-compatibility/2006" xmlns:aink="http://schemas.microsoft.com/office/drawing/2016/ink" xmlns:am3d="http://schemas.microsoft.com/office/drawing/2017/model3d" xmlns:o="urn:schemas-microsoft-com:office:office" xmlns:r="http://schemas.openxmlformats.org/officeDocument/2006/relationships" xmlns:m="http://schemas.openxmlformats.org/officeDocument/2006/math" xmlns:v="urn:schemas-microsoft-com:vml" xmlns:wp14="http://schemas.microsoft.com/office/word/2010/wordprocessingDrawing" xmlns:wp="http://schemas.openxmlformats.org/drawingml/2006/wordprocessingDrawing" xmlns:w10="urn:schemas-microsoft-com:office:word" xmlns:w="http://schemas.openxmlformats.org/wordprocessingml/2006/main" xmlns:w14="http://schemas.microsoft.com/office/word/2010/wordml" xmlns:w15="http://schemas.microsoft.com/office/word/2012/wordml" xmlns:w16cid="http://schemas.microsoft.com/office/word/2016/wordml/cid" xmlns:w16se="http://schemas.microsoft.com/office/word/2015/wordml/symex" xmlns:wpg="http://schemas.microsoft.com/office/word/2010/wordprocessingGroup" xmlns:wpi="http://schemas.microsoft.com/office/word/2010/wordprocessingInk" xmlns:wne="http://schemas.microsoft.com/office/word/2006/wordml" xmlns:wps="http://schemas.microsoft.com/office/word/2010/wordprocessingShape" mc:Ignorable="w14 w15 w16se w16cid wp14">
+  <w:footnote w:type="separator" w:id="-1">
+    <w:p>
+      <w:pPr>
+        <w:spacing w:after="0" w:line="240" w:lineRule="auto"/>
+      </w:pPr>
+      <w:r>
+        <w:separator/>
+      </w:r>
+    </w:p>
+  </w:footnote>
+  <w:footnote w:type="continuationSeparator" w:id="0">
+    <w:p>
+      <w:pPr>
+        <w:spacing w:after="0" w:line="240" w:lineRule="auto"/>
+      </w:pPr>
+      <w:r>
+        <w:continuationSeparator/>
+      </w:r>
+    </w:p>
+  </w:footnote>
+</w:footnotes>
+</file>
+
 <file path=word/numbering.xml><?xml version="1.0" encoding="utf-8"?>
 <w:numbering xmlns:wpc="http://schemas.microsoft.com/office/word/2010/wordprocessingCanvas" xmlns:cx="http://schemas.microsoft.com/office/drawing/2014/chartex" xmlns:cx1="http://schemas.microsoft.com/office/drawing/2015/9/8/chartex" xmlns:cx2="http://schemas.microsoft.com/office/drawing/2015/10/21/chartex" xmlns:cx3="http://schemas.microsoft.com/office/drawing/2016/5/9/chartex" xmlns:cx4="http://schemas.microsoft.com/office/drawing/2016/5/10/chartex" xmlns:cx5="http://schemas.microsoft.com/office/drawing/2016/5/11/chartex" xmlns:cx6="http://schemas.microsoft.com/office/drawing/2016/5/12/chartex" xmlns:cx7="http://schemas.microsoft.com/office/drawing/2016/5/13/chartex" xmlns:cx8="http://schemas.microsoft.com/office/drawing/2016/5/14/chartex" xmlns:mc="http://schemas.openxmlformats.org/markup-compatibility/2006" xmlns:aink="http://schemas.microsoft.com/office/drawing/2016/ink" xmlns:am3d="http://schemas.microsoft.com/office/drawing/2017/model3d" xmlns:o="urn:schemas-microsoft-com:office:office" xmlns:r="http://schemas.openxmlformats.org/officeDocument/2006/relationships" xmlns:m="http://schemas.openxmlformats.org/officeDocument/2006/math" xmlns:v="urn:schemas-microsoft-com:vml" xmlns:wp14="http://schemas.microsoft.com/office/word/2010/wordprocessingDrawing" xmlns:wp="http://schemas.openxmlformats.org/drawingml/2006/wordprocessingDrawing" xmlns:w10="urn:schemas-microsoft-com:office:word" xmlns:w="http://schemas.openxmlformats.org/wordprocessingml/2006/main" xmlns:w14="http://schemas.microsoft.com/office/word/2010/wordml" xmlns:w15="http://schemas.microsoft.com/office/word/2012/wordml" xmlns:w16cid="http://schemas.microsoft.com/office/word/2016/wordml/cid" xmlns:w16se="http://schemas.microsoft.com/office/word/2015/wordml/symex" xmlns:wpg="http://schemas.microsoft.com/office/word/2010/wordprocessingGroup" xmlns:wpi="http://schemas.microsoft.com/office/word/2010/wordprocessingInk" xmlns:wne="http://schemas.microsoft.com/office/word/2006/wordml" xmlns:wps="http://schemas.microsoft.com/office/word/2010/wordprocessingShape" mc:Ignorable="w14 w15 w16se w16cid wp14">
   <w:abstractNum w:abstractNumId="0" w15:restartNumberingAfterBreak="0">
+    <w:nsid w:val="1CF76564"/>
+    <w:multiLevelType w:val="hybridMultilevel"/>
+    <w:tmpl w:val="08286544"/>
+    <w:lvl w:ilvl="0" w:tplc="0409000F">
+      <w:start w:val="1"/>
+      <w:numFmt w:val="decimal"/>
+      <w:lvlText w:val="%1."/>
+      <w:lvlJc w:val="left"/>
+      <w:pPr>
+        <w:ind w:left="360" w:hanging="360"/>
+      </w:pPr>
+    </w:lvl>
+    <w:lvl w:ilvl="1" w:tplc="04090019">
+      <w:start w:val="1"/>
+      <w:numFmt w:val="lowerLetter"/>
+      <w:lvlText w:val="%2."/>
+      <w:lvlJc w:val="left"/>
+      <w:pPr>
+        <w:ind w:left="1080" w:hanging="360"/>
+      </w:pPr>
+    </w:lvl>
+    <w:lvl w:ilvl="2" w:tplc="0409001B">
+      <w:start w:val="1"/>
+      <w:numFmt w:val="lowerRoman"/>
+      <w:lvlText w:val="%3."/>
+      <w:lvlJc w:val="right"/>
+      <w:pPr>
+        <w:ind w:left="1800" w:hanging="180"/>
+      </w:pPr>
+    </w:lvl>
+    <w:lvl w:ilvl="3" w:tplc="0409000F" w:tentative="1">
+      <w:start w:val="1"/>
+      <w:numFmt w:val="decimal"/>
+      <w:lvlText w:val="%4."/>
+      <w:lvlJc w:val="left"/>
+      <w:pPr>
+        <w:ind w:left="2520" w:hanging="360"/>
+      </w:pPr>
+    </w:lvl>
+    <w:lvl w:ilvl="4" w:tplc="04090019" w:tentative="1">
+      <w:start w:val="1"/>
+      <w:numFmt w:val="lowerLetter"/>
+      <w:lvlText w:val="%5."/>
+      <w:lvlJc w:val="left"/>
+      <w:pPr>
+        <w:ind w:left="3240" w:hanging="360"/>
+      </w:pPr>
+    </w:lvl>
+    <w:lvl w:ilvl="5" w:tplc="0409001B" w:tentative="1">
+      <w:start w:val="1"/>
+      <w:numFmt w:val="lowerRoman"/>
+      <w:lvlText w:val="%6."/>
+      <w:lvlJc w:val="right"/>
+      <w:pPr>
+        <w:ind w:left="3960" w:hanging="180"/>
+      </w:pPr>
+    </w:lvl>
+    <w:lvl w:ilvl="6" w:tplc="0409000F" w:tentative="1">
+      <w:start w:val="1"/>
+      <w:numFmt w:val="decimal"/>
+      <w:lvlText w:val="%7."/>
+      <w:lvlJc w:val="left"/>
+      <w:pPr>
+        <w:ind w:left="4680" w:hanging="360"/>
+      </w:pPr>
+    </w:lvl>
+    <w:lvl w:ilvl="7" w:tplc="04090019" w:tentative="1">
+      <w:start w:val="1"/>
+      <w:numFmt w:val="lowerLetter"/>
+      <w:lvlText w:val="%8."/>
+      <w:lvlJc w:val="left"/>
+      <w:pPr>
+        <w:ind w:left="5400" w:hanging="360"/>
+      </w:pPr>
+    </w:lvl>
+    <w:lvl w:ilvl="8" w:tplc="0409001B" w:tentative="1">
+      <w:start w:val="1"/>
+      <w:numFmt w:val="lowerRoman"/>
+      <w:lvlText w:val="%9."/>
+      <w:lvlJc w:val="right"/>
+      <w:pPr>
+        <w:ind w:left="6120" w:hanging="180"/>
+      </w:pPr>
+    </w:lvl>
+  </w:abstractNum>
+  <w:abstractNum w:abstractNumId="1" w15:restartNumberingAfterBreak="0">
     <w:nsid w:val="2D264CB0"/>
     <w:multiLevelType w:val="hybridMultilevel"/>
     <w:tmpl w:val="8174D468"/>
@@ -403,7 +624,7 @@
       </w:pPr>
     </w:lvl>
   </w:abstractNum>
-  <w:abstractNum w:abstractNumId="1" w15:restartNumberingAfterBreak="0">
+  <w:abstractNum w:abstractNumId="2" w15:restartNumberingAfterBreak="0">
     <w:nsid w:val="5F8707D7"/>
     <w:multiLevelType w:val="hybridMultilevel"/>
     <w:tmpl w:val="CCA21D42"/>
@@ -490,10 +711,13 @@
     </w:lvl>
   </w:abstractNum>
   <w:num w:numId="1">
-    <w:abstractNumId w:val="0"/>
+    <w:abstractNumId w:val="1"/>
   </w:num>
   <w:num w:numId="2">
-    <w:abstractNumId w:val="1"/>
+    <w:abstractNumId w:val="2"/>
+  </w:num>
+  <w:num w:numId="3">
+    <w:abstractNumId w:val="0"/>
   </w:num>
 </w:numbering>
 </file>
@@ -947,6 +1171,50 @@
       <w:contextualSpacing/>
     </w:pPr>
   </w:style>
+  <w:style w:type="paragraph" w:styleId="Header">
+    <w:name w:val="header"/>
+    <w:basedOn w:val="Normal"/>
+    <w:link w:val="HeaderChar"/>
+    <w:uiPriority w:val="99"/>
+    <w:unhideWhenUsed/>
+    <w:rsid w:val="006C570D"/>
+    <w:pPr>
+      <w:tabs>
+        <w:tab w:val="center" w:pos="4680"/>
+        <w:tab w:val="right" w:pos="9360"/>
+      </w:tabs>
+      <w:spacing w:after="0" w:line="240" w:lineRule="auto"/>
+    </w:pPr>
+  </w:style>
+  <w:style w:type="character" w:customStyle="1" w:styleId="HeaderChar">
+    <w:name w:val="Header Char"/>
+    <w:basedOn w:val="DefaultParagraphFont"/>
+    <w:link w:val="Header"/>
+    <w:uiPriority w:val="99"/>
+    <w:rsid w:val="006C570D"/>
+  </w:style>
+  <w:style w:type="paragraph" w:styleId="Footer">
+    <w:name w:val="footer"/>
+    <w:basedOn w:val="Normal"/>
+    <w:link w:val="FooterChar"/>
+    <w:uiPriority w:val="99"/>
+    <w:unhideWhenUsed/>
+    <w:rsid w:val="006C570D"/>
+    <w:pPr>
+      <w:tabs>
+        <w:tab w:val="center" w:pos="4680"/>
+        <w:tab w:val="right" w:pos="9360"/>
+      </w:tabs>
+      <w:spacing w:after="0" w:line="240" w:lineRule="auto"/>
+    </w:pPr>
+  </w:style>
+  <w:style w:type="character" w:customStyle="1" w:styleId="FooterChar">
+    <w:name w:val="Footer Char"/>
+    <w:basedOn w:val="DefaultParagraphFont"/>
+    <w:link w:val="Footer"/>
+    <w:uiPriority w:val="99"/>
+    <w:rsid w:val="006C570D"/>
+  </w:style>
 </w:styles>
 </file>
 
